--- a/2. Understanding user needs/2.4. Meeting and brainstorm.docx
+++ b/2. Understanding user needs/2.4. Meeting and brainstorm.docx
@@ -33,16 +33,7 @@
           <w:rFonts w:ascii="Times New Roman" w:hAnsi="Times New Roman" w:cs="Times New Roman"/>
           <w:sz w:val="24"/>
         </w:rPr>
-        <w:t>28 апреля нашей командой была проведена встреча и мозговой штурм. Основными темами встречи были расширение функционала приложение, генерация идей, отсутствие спонсоров и расстановка приоритетов для данной социально</w:t>
-      </w:r>
-      <w:bookmarkStart w:id="0" w:name="_GoBack"/>
-      <w:bookmarkEnd w:id="0"/>
-      <w:r>
-        <w:rPr>
-          <w:rFonts w:ascii="Times New Roman" w:hAnsi="Times New Roman" w:cs="Times New Roman"/>
-          <w:sz w:val="24"/>
-        </w:rPr>
-        <w:t>й сети.</w:t>
+        <w:t>28 апреля нашей командой была проведена встреча и мозговой штурм. Основными темами встречи были расширение функционала приложение, генерация идей, отсутствие спонсоров и расстановка приоритетов для данной социальной сети.</w:t>
       </w:r>
     </w:p>
     <w:p>
@@ -565,7 +556,1147 @@
           <w:rFonts w:ascii="Times New Roman" w:hAnsi="Times New Roman" w:cs="Times New Roman"/>
           <w:sz w:val="24"/>
         </w:rPr>
-        <w:t xml:space="preserve">Совещание длилось около 1,5 часа. В течении этого времени участники под руководством ведущего по очереди внимательно осматривали каждый подготовленный документ и выражали своё мнение по поводу проектировки приложения. </w:t>
+        <w:t>Повестка дня:</w:t>
+      </w:r>
+    </w:p>
+    <w:tbl>
+      <w:tblPr>
+        <w:tblStyle w:val="-45"/>
+        <w:tblW w:w="9029" w:type="dxa"/>
+        <w:tblLayout w:type="fixed"/>
+        <w:tblLook w:val="0600" w:firstRow="0" w:lastRow="0" w:firstColumn="0" w:lastColumn="0" w:noHBand="1" w:noVBand="1"/>
+      </w:tblPr>
+      <w:tblGrid>
+        <w:gridCol w:w="2100"/>
+        <w:gridCol w:w="3900"/>
+        <w:gridCol w:w="3029"/>
+      </w:tblGrid>
+      <w:tr>
+        <w:trPr>
+          <w:trHeight w:val="420"/>
+        </w:trPr>
+        <w:tc>
+          <w:tcPr>
+            <w:tcW w:w="2100" w:type="dxa"/>
+          </w:tcPr>
+          <w:p>
+            <w:pPr>
+              <w:widowControl w:val="0"/>
+              <w:jc w:val="center"/>
+              <w:rPr>
+                <w:rFonts w:ascii="Times New Roman" w:eastAsia="Times New Roman" w:hAnsi="Times New Roman" w:cs="Times New Roman"/>
+                <w:sz w:val="24"/>
+                <w:szCs w:val="28"/>
+              </w:rPr>
+            </w:pPr>
+            <w:r>
+              <w:rPr>
+                <w:rFonts w:ascii="Times New Roman" w:eastAsia="Times New Roman" w:hAnsi="Times New Roman" w:cs="Times New Roman"/>
+                <w:sz w:val="24"/>
+                <w:szCs w:val="28"/>
+              </w:rPr>
+              <w:t>Время</w:t>
+            </w:r>
+          </w:p>
+        </w:tc>
+        <w:tc>
+          <w:tcPr>
+            <w:tcW w:w="3900" w:type="dxa"/>
+          </w:tcPr>
+          <w:p>
+            <w:pPr>
+              <w:widowControl w:val="0"/>
+              <w:jc w:val="center"/>
+              <w:rPr>
+                <w:rFonts w:ascii="Times New Roman" w:eastAsia="Times New Roman" w:hAnsi="Times New Roman" w:cs="Times New Roman"/>
+                <w:sz w:val="24"/>
+                <w:szCs w:val="28"/>
+              </w:rPr>
+            </w:pPr>
+            <w:r>
+              <w:rPr>
+                <w:rFonts w:ascii="Times New Roman" w:eastAsia="Times New Roman" w:hAnsi="Times New Roman" w:cs="Times New Roman"/>
+                <w:sz w:val="24"/>
+                <w:szCs w:val="28"/>
+              </w:rPr>
+              <w:t>Пункт повестки дня</w:t>
+            </w:r>
+          </w:p>
+        </w:tc>
+        <w:tc>
+          <w:tcPr>
+            <w:tcW w:w="3029" w:type="dxa"/>
+          </w:tcPr>
+          <w:p>
+            <w:pPr>
+              <w:widowControl w:val="0"/>
+              <w:jc w:val="center"/>
+              <w:rPr>
+                <w:rFonts w:ascii="Times New Roman" w:eastAsia="Times New Roman" w:hAnsi="Times New Roman" w:cs="Times New Roman"/>
+                <w:sz w:val="24"/>
+                <w:szCs w:val="28"/>
+              </w:rPr>
+            </w:pPr>
+            <w:r>
+              <w:rPr>
+                <w:rFonts w:ascii="Times New Roman" w:eastAsia="Times New Roman" w:hAnsi="Times New Roman" w:cs="Times New Roman"/>
+                <w:sz w:val="24"/>
+                <w:szCs w:val="28"/>
+              </w:rPr>
+              <w:t>Описание</w:t>
+            </w:r>
+          </w:p>
+        </w:tc>
+      </w:tr>
+      <w:tr>
+        <w:tc>
+          <w:tcPr>
+            <w:tcW w:w="2100" w:type="dxa"/>
+          </w:tcPr>
+          <w:p>
+            <w:pPr>
+              <w:widowControl w:val="0"/>
+              <w:jc w:val="center"/>
+              <w:rPr>
+                <w:rFonts w:ascii="Times New Roman" w:eastAsia="Times New Roman" w:hAnsi="Times New Roman" w:cs="Times New Roman"/>
+                <w:sz w:val="24"/>
+                <w:szCs w:val="28"/>
+              </w:rPr>
+            </w:pPr>
+            <w:r>
+              <w:rPr>
+                <w:rFonts w:ascii="Times New Roman" w:eastAsia="Times New Roman" w:hAnsi="Times New Roman" w:cs="Times New Roman"/>
+                <w:sz w:val="24"/>
+                <w:szCs w:val="28"/>
+              </w:rPr>
+              <w:t>10:00 - 10</w:t>
+            </w:r>
+            <w:r>
+              <w:rPr>
+                <w:rFonts w:ascii="Times New Roman" w:eastAsia="Times New Roman" w:hAnsi="Times New Roman" w:cs="Times New Roman"/>
+                <w:sz w:val="24"/>
+                <w:szCs w:val="28"/>
+              </w:rPr>
+              <w:t>:</w:t>
+            </w:r>
+            <w:r>
+              <w:rPr>
+                <w:rFonts w:ascii="Times New Roman" w:eastAsia="Times New Roman" w:hAnsi="Times New Roman" w:cs="Times New Roman"/>
+                <w:sz w:val="24"/>
+                <w:szCs w:val="28"/>
+              </w:rPr>
+              <w:t>15</w:t>
+            </w:r>
+            <w:r>
+              <w:rPr>
+                <w:rFonts w:ascii="Times New Roman" w:eastAsia="Times New Roman" w:hAnsi="Times New Roman" w:cs="Times New Roman"/>
+                <w:sz w:val="24"/>
+                <w:szCs w:val="28"/>
+              </w:rPr>
+              <w:t xml:space="preserve"> </w:t>
+            </w:r>
+          </w:p>
+          <w:p>
+            <w:pPr>
+              <w:widowControl w:val="0"/>
+              <w:jc w:val="center"/>
+              <w:rPr>
+                <w:rFonts w:ascii="Times New Roman" w:eastAsia="Times New Roman" w:hAnsi="Times New Roman" w:cs="Times New Roman"/>
+                <w:sz w:val="24"/>
+                <w:szCs w:val="28"/>
+              </w:rPr>
+            </w:pPr>
+          </w:p>
+          <w:p>
+            <w:pPr>
+              <w:widowControl w:val="0"/>
+              <w:jc w:val="center"/>
+              <w:rPr>
+                <w:rFonts w:ascii="Times New Roman" w:eastAsia="Times New Roman" w:hAnsi="Times New Roman" w:cs="Times New Roman"/>
+                <w:sz w:val="24"/>
+                <w:szCs w:val="28"/>
+              </w:rPr>
+            </w:pPr>
+          </w:p>
+        </w:tc>
+        <w:tc>
+          <w:tcPr>
+            <w:tcW w:w="3900" w:type="dxa"/>
+          </w:tcPr>
+          <w:p>
+            <w:pPr>
+              <w:widowControl w:val="0"/>
+              <w:jc w:val="center"/>
+              <w:rPr>
+                <w:rFonts w:ascii="Times New Roman" w:eastAsia="Times New Roman" w:hAnsi="Times New Roman" w:cs="Times New Roman"/>
+                <w:sz w:val="24"/>
+                <w:szCs w:val="28"/>
+              </w:rPr>
+            </w:pPr>
+            <w:r>
+              <w:rPr>
+                <w:rFonts w:ascii="Times New Roman" w:eastAsia="Times New Roman" w:hAnsi="Times New Roman" w:cs="Times New Roman"/>
+                <w:sz w:val="24"/>
+                <w:szCs w:val="28"/>
+              </w:rPr>
+              <w:t xml:space="preserve">Открытие </w:t>
+            </w:r>
+          </w:p>
+        </w:tc>
+        <w:tc>
+          <w:tcPr>
+            <w:tcW w:w="3029" w:type="dxa"/>
+          </w:tcPr>
+          <w:p>
+            <w:pPr>
+              <w:widowControl w:val="0"/>
+              <w:jc w:val="center"/>
+              <w:rPr>
+                <w:rFonts w:ascii="Times New Roman" w:eastAsia="Times New Roman" w:hAnsi="Times New Roman" w:cs="Times New Roman"/>
+                <w:sz w:val="24"/>
+                <w:szCs w:val="28"/>
+              </w:rPr>
+            </w:pPr>
+            <w:r>
+              <w:rPr>
+                <w:rFonts w:ascii="Times New Roman" w:eastAsia="Times New Roman" w:hAnsi="Times New Roman" w:cs="Times New Roman"/>
+                <w:sz w:val="24"/>
+                <w:szCs w:val="28"/>
+              </w:rPr>
+              <w:t>Повестка дня, организация, правила</w:t>
+            </w:r>
+          </w:p>
+        </w:tc>
+      </w:tr>
+      <w:tr>
+        <w:tc>
+          <w:tcPr>
+            <w:tcW w:w="2100" w:type="dxa"/>
+          </w:tcPr>
+          <w:p>
+            <w:pPr>
+              <w:widowControl w:val="0"/>
+              <w:jc w:val="center"/>
+              <w:rPr>
+                <w:rFonts w:ascii="Times New Roman" w:eastAsia="Times New Roman" w:hAnsi="Times New Roman" w:cs="Times New Roman"/>
+                <w:sz w:val="24"/>
+                <w:szCs w:val="28"/>
+              </w:rPr>
+            </w:pPr>
+            <w:r>
+              <w:rPr>
+                <w:rFonts w:ascii="Times New Roman" w:eastAsia="Times New Roman" w:hAnsi="Times New Roman" w:cs="Times New Roman"/>
+                <w:sz w:val="24"/>
+                <w:szCs w:val="28"/>
+              </w:rPr>
+              <w:t>10:15 - 1</w:t>
+            </w:r>
+            <w:r>
+              <w:rPr>
+                <w:rFonts w:ascii="Times New Roman" w:eastAsia="Times New Roman" w:hAnsi="Times New Roman" w:cs="Times New Roman"/>
+                <w:sz w:val="24"/>
+                <w:szCs w:val="28"/>
+                <w:lang w:val="en-US"/>
+              </w:rPr>
+              <w:t>0</w:t>
+            </w:r>
+            <w:r>
+              <w:rPr>
+                <w:rFonts w:ascii="Times New Roman" w:eastAsia="Times New Roman" w:hAnsi="Times New Roman" w:cs="Times New Roman"/>
+                <w:sz w:val="24"/>
+                <w:szCs w:val="28"/>
+              </w:rPr>
+              <w:t>:45</w:t>
+            </w:r>
+            <w:r>
+              <w:rPr>
+                <w:rFonts w:ascii="Times New Roman" w:eastAsia="Times New Roman" w:hAnsi="Times New Roman" w:cs="Times New Roman"/>
+                <w:sz w:val="24"/>
+                <w:szCs w:val="28"/>
+              </w:rPr>
+              <w:t xml:space="preserve"> </w:t>
+            </w:r>
+          </w:p>
+        </w:tc>
+        <w:tc>
+          <w:tcPr>
+            <w:tcW w:w="3900" w:type="dxa"/>
+          </w:tcPr>
+          <w:p>
+            <w:pPr>
+              <w:widowControl w:val="0"/>
+              <w:jc w:val="center"/>
+              <w:rPr>
+                <w:rFonts w:ascii="Times New Roman" w:eastAsia="Times New Roman" w:hAnsi="Times New Roman" w:cs="Times New Roman"/>
+                <w:sz w:val="24"/>
+                <w:szCs w:val="28"/>
+              </w:rPr>
+            </w:pPr>
+            <w:r>
+              <w:rPr>
+                <w:rFonts w:ascii="Times New Roman" w:eastAsia="Times New Roman" w:hAnsi="Times New Roman" w:cs="Times New Roman"/>
+                <w:sz w:val="24"/>
+                <w:szCs w:val="28"/>
+              </w:rPr>
+              <w:t xml:space="preserve">Обсуждение контекста </w:t>
+            </w:r>
+          </w:p>
+        </w:tc>
+        <w:tc>
+          <w:tcPr>
+            <w:tcW w:w="3029" w:type="dxa"/>
+          </w:tcPr>
+          <w:p>
+            <w:pPr>
+              <w:widowControl w:val="0"/>
+              <w:jc w:val="center"/>
+              <w:rPr>
+                <w:rFonts w:ascii="Times New Roman" w:eastAsia="Times New Roman" w:hAnsi="Times New Roman" w:cs="Times New Roman"/>
+                <w:sz w:val="24"/>
+                <w:szCs w:val="28"/>
+              </w:rPr>
+            </w:pPr>
+            <w:r>
+              <w:rPr>
+                <w:rFonts w:ascii="Times New Roman" w:eastAsia="Times New Roman" w:hAnsi="Times New Roman" w:cs="Times New Roman"/>
+                <w:sz w:val="24"/>
+                <w:szCs w:val="28"/>
+              </w:rPr>
+              <w:t>Ознакомление с подготовленными материалами, состоянием проекта</w:t>
+            </w:r>
+          </w:p>
+        </w:tc>
+      </w:tr>
+      <w:tr>
+        <w:tc>
+          <w:tcPr>
+            <w:tcW w:w="2100" w:type="dxa"/>
+          </w:tcPr>
+          <w:p>
+            <w:pPr>
+              <w:widowControl w:val="0"/>
+              <w:jc w:val="center"/>
+              <w:rPr>
+                <w:rFonts w:ascii="Times New Roman" w:eastAsia="Times New Roman" w:hAnsi="Times New Roman" w:cs="Times New Roman"/>
+                <w:sz w:val="24"/>
+                <w:szCs w:val="28"/>
+              </w:rPr>
+            </w:pPr>
+            <w:r>
+              <w:rPr>
+                <w:rFonts w:ascii="Times New Roman" w:eastAsia="Times New Roman" w:hAnsi="Times New Roman" w:cs="Times New Roman"/>
+                <w:sz w:val="24"/>
+                <w:szCs w:val="28"/>
+              </w:rPr>
+              <w:t>10</w:t>
+            </w:r>
+            <w:r>
+              <w:rPr>
+                <w:rFonts w:ascii="Times New Roman" w:eastAsia="Times New Roman" w:hAnsi="Times New Roman" w:cs="Times New Roman"/>
+                <w:sz w:val="24"/>
+                <w:szCs w:val="28"/>
+              </w:rPr>
+              <w:t>:</w:t>
+            </w:r>
+            <w:r>
+              <w:rPr>
+                <w:rFonts w:ascii="Times New Roman" w:eastAsia="Times New Roman" w:hAnsi="Times New Roman" w:cs="Times New Roman"/>
+                <w:sz w:val="24"/>
+                <w:szCs w:val="28"/>
+              </w:rPr>
+              <w:t>45-11:15</w:t>
+            </w:r>
+            <w:r>
+              <w:rPr>
+                <w:rFonts w:ascii="Times New Roman" w:eastAsia="Times New Roman" w:hAnsi="Times New Roman" w:cs="Times New Roman"/>
+                <w:sz w:val="24"/>
+                <w:szCs w:val="28"/>
+              </w:rPr>
+              <w:t xml:space="preserve"> </w:t>
+            </w:r>
+          </w:p>
+          <w:p>
+            <w:pPr>
+              <w:widowControl w:val="0"/>
+              <w:jc w:val="center"/>
+              <w:rPr>
+                <w:rFonts w:ascii="Times New Roman" w:eastAsia="Times New Roman" w:hAnsi="Times New Roman" w:cs="Times New Roman"/>
+                <w:sz w:val="24"/>
+                <w:szCs w:val="28"/>
+              </w:rPr>
+            </w:pPr>
+          </w:p>
+        </w:tc>
+        <w:tc>
+          <w:tcPr>
+            <w:tcW w:w="3900" w:type="dxa"/>
+          </w:tcPr>
+          <w:p>
+            <w:pPr>
+              <w:widowControl w:val="0"/>
+              <w:jc w:val="center"/>
+              <w:rPr>
+                <w:rFonts w:ascii="Times New Roman" w:eastAsia="Times New Roman" w:hAnsi="Times New Roman" w:cs="Times New Roman"/>
+                <w:sz w:val="24"/>
+                <w:szCs w:val="28"/>
+              </w:rPr>
+            </w:pPr>
+            <w:r>
+              <w:rPr>
+                <w:rFonts w:ascii="Times New Roman" w:eastAsia="Times New Roman" w:hAnsi="Times New Roman" w:cs="Times New Roman"/>
+                <w:sz w:val="24"/>
+                <w:szCs w:val="28"/>
+              </w:rPr>
+              <w:t xml:space="preserve">Обращение </w:t>
+            </w:r>
+          </w:p>
+        </w:tc>
+        <w:tc>
+          <w:tcPr>
+            <w:tcW w:w="3029" w:type="dxa"/>
+          </w:tcPr>
+          <w:p>
+            <w:pPr>
+              <w:widowControl w:val="0"/>
+              <w:jc w:val="center"/>
+              <w:rPr>
+                <w:rFonts w:ascii="Times New Roman" w:eastAsia="Times New Roman" w:hAnsi="Times New Roman" w:cs="Times New Roman"/>
+                <w:sz w:val="24"/>
+                <w:szCs w:val="28"/>
+                <w:lang w:val="en-US"/>
+              </w:rPr>
+            </w:pPr>
+            <w:r>
+              <w:rPr>
+                <w:rFonts w:ascii="Times New Roman" w:eastAsia="Times New Roman" w:hAnsi="Times New Roman" w:cs="Times New Roman"/>
+                <w:sz w:val="24"/>
+                <w:szCs w:val="28"/>
+              </w:rPr>
+              <w:t>Вс</w:t>
+            </w:r>
+            <w:r>
+              <w:rPr>
+                <w:rFonts w:ascii="Times New Roman" w:eastAsia="Times New Roman" w:hAnsi="Times New Roman" w:cs="Times New Roman"/>
+                <w:sz w:val="24"/>
+                <w:szCs w:val="28"/>
+              </w:rPr>
+              <w:t xml:space="preserve">тупительное слово </w:t>
+            </w:r>
+            <w:proofErr w:type="spellStart"/>
+            <w:r>
+              <w:rPr>
+                <w:rFonts w:ascii="Times New Roman" w:eastAsia="Times New Roman" w:hAnsi="Times New Roman" w:cs="Times New Roman"/>
+                <w:sz w:val="24"/>
+                <w:szCs w:val="28"/>
+              </w:rPr>
+              <w:t>тим</w:t>
+            </w:r>
+            <w:proofErr w:type="spellEnd"/>
+            <w:r>
+              <w:rPr>
+                <w:rFonts w:ascii="Times New Roman" w:eastAsia="Times New Roman" w:hAnsi="Times New Roman" w:cs="Times New Roman"/>
+                <w:sz w:val="24"/>
+                <w:szCs w:val="28"/>
+              </w:rPr>
+              <w:t xml:space="preserve"> лидера</w:t>
+            </w:r>
+          </w:p>
+        </w:tc>
+      </w:tr>
+      <w:tr>
+        <w:tc>
+          <w:tcPr>
+            <w:tcW w:w="2100" w:type="dxa"/>
+          </w:tcPr>
+          <w:p>
+            <w:pPr>
+              <w:widowControl w:val="0"/>
+              <w:jc w:val="center"/>
+              <w:rPr>
+                <w:rFonts w:ascii="Times New Roman" w:eastAsia="Times New Roman" w:hAnsi="Times New Roman" w:cs="Times New Roman"/>
+                <w:sz w:val="24"/>
+                <w:szCs w:val="28"/>
+              </w:rPr>
+            </w:pPr>
+            <w:r>
+              <w:rPr>
+                <w:rFonts w:ascii="Times New Roman" w:eastAsia="Times New Roman" w:hAnsi="Times New Roman" w:cs="Times New Roman"/>
+                <w:sz w:val="24"/>
+                <w:szCs w:val="28"/>
+              </w:rPr>
+              <w:t>11:15 – 11:45</w:t>
+            </w:r>
+            <w:r>
+              <w:rPr>
+                <w:rFonts w:ascii="Times New Roman" w:eastAsia="Times New Roman" w:hAnsi="Times New Roman" w:cs="Times New Roman"/>
+                <w:sz w:val="24"/>
+                <w:szCs w:val="28"/>
+              </w:rPr>
+              <w:t xml:space="preserve"> </w:t>
+            </w:r>
+          </w:p>
+          <w:p>
+            <w:pPr>
+              <w:widowControl w:val="0"/>
+              <w:jc w:val="center"/>
+              <w:rPr>
+                <w:rFonts w:ascii="Times New Roman" w:eastAsia="Times New Roman" w:hAnsi="Times New Roman" w:cs="Times New Roman"/>
+                <w:sz w:val="24"/>
+                <w:szCs w:val="28"/>
+              </w:rPr>
+            </w:pPr>
+          </w:p>
+        </w:tc>
+        <w:tc>
+          <w:tcPr>
+            <w:tcW w:w="3900" w:type="dxa"/>
+          </w:tcPr>
+          <w:p>
+            <w:pPr>
+              <w:widowControl w:val="0"/>
+              <w:jc w:val="center"/>
+              <w:rPr>
+                <w:rFonts w:ascii="Times New Roman" w:eastAsia="Times New Roman" w:hAnsi="Times New Roman" w:cs="Times New Roman"/>
+                <w:sz w:val="24"/>
+                <w:szCs w:val="28"/>
+              </w:rPr>
+            </w:pPr>
+            <w:r>
+              <w:rPr>
+                <w:rFonts w:ascii="Times New Roman" w:eastAsia="Times New Roman" w:hAnsi="Times New Roman" w:cs="Times New Roman"/>
+                <w:sz w:val="24"/>
+                <w:szCs w:val="28"/>
+              </w:rPr>
+              <w:t xml:space="preserve">Презентации </w:t>
+            </w:r>
+          </w:p>
+        </w:tc>
+        <w:tc>
+          <w:tcPr>
+            <w:tcW w:w="3029" w:type="dxa"/>
+          </w:tcPr>
+          <w:p>
+            <w:pPr>
+              <w:widowControl w:val="0"/>
+              <w:jc w:val="center"/>
+              <w:rPr>
+                <w:rFonts w:ascii="Times New Roman" w:eastAsia="Times New Roman" w:hAnsi="Times New Roman" w:cs="Times New Roman"/>
+                <w:sz w:val="24"/>
+                <w:szCs w:val="28"/>
+              </w:rPr>
+            </w:pPr>
+            <w:r>
+              <w:rPr>
+                <w:rFonts w:ascii="Times New Roman" w:eastAsia="Times New Roman" w:hAnsi="Times New Roman" w:cs="Times New Roman"/>
+                <w:sz w:val="24"/>
+                <w:szCs w:val="28"/>
+              </w:rPr>
+              <w:t>Объяснение концепций будущего проекта</w:t>
+            </w:r>
+          </w:p>
+        </w:tc>
+      </w:tr>
+      <w:tr>
+        <w:tc>
+          <w:tcPr>
+            <w:tcW w:w="2100" w:type="dxa"/>
+          </w:tcPr>
+          <w:p>
+            <w:pPr>
+              <w:widowControl w:val="0"/>
+              <w:jc w:val="center"/>
+              <w:rPr>
+                <w:rFonts w:ascii="Times New Roman" w:eastAsia="Times New Roman" w:hAnsi="Times New Roman" w:cs="Times New Roman"/>
+                <w:sz w:val="24"/>
+                <w:szCs w:val="28"/>
+              </w:rPr>
+            </w:pPr>
+            <w:r>
+              <w:rPr>
+                <w:rFonts w:ascii="Times New Roman" w:eastAsia="Times New Roman" w:hAnsi="Times New Roman" w:cs="Times New Roman"/>
+                <w:sz w:val="24"/>
+                <w:szCs w:val="28"/>
+              </w:rPr>
+              <w:t>11:45 – 12</w:t>
+            </w:r>
+            <w:r>
+              <w:rPr>
+                <w:rFonts w:ascii="Times New Roman" w:eastAsia="Times New Roman" w:hAnsi="Times New Roman" w:cs="Times New Roman"/>
+                <w:sz w:val="24"/>
+                <w:szCs w:val="28"/>
+              </w:rPr>
+              <w:t>:</w:t>
+            </w:r>
+            <w:r>
+              <w:rPr>
+                <w:rFonts w:ascii="Times New Roman" w:eastAsia="Times New Roman" w:hAnsi="Times New Roman" w:cs="Times New Roman"/>
+                <w:sz w:val="24"/>
+                <w:szCs w:val="28"/>
+              </w:rPr>
+              <w:t>00</w:t>
+            </w:r>
+          </w:p>
+        </w:tc>
+        <w:tc>
+          <w:tcPr>
+            <w:tcW w:w="3900" w:type="dxa"/>
+          </w:tcPr>
+          <w:p>
+            <w:pPr>
+              <w:widowControl w:val="0"/>
+              <w:jc w:val="center"/>
+              <w:rPr>
+                <w:rFonts w:ascii="Times New Roman" w:eastAsia="Times New Roman" w:hAnsi="Times New Roman" w:cs="Times New Roman"/>
+                <w:sz w:val="24"/>
+                <w:szCs w:val="28"/>
+              </w:rPr>
+            </w:pPr>
+            <w:r>
+              <w:rPr>
+                <w:rFonts w:ascii="Times New Roman" w:eastAsia="Times New Roman" w:hAnsi="Times New Roman" w:cs="Times New Roman"/>
+                <w:sz w:val="24"/>
+                <w:szCs w:val="28"/>
+              </w:rPr>
+              <w:t xml:space="preserve"> Перерыв </w:t>
+            </w:r>
+          </w:p>
+        </w:tc>
+        <w:tc>
+          <w:tcPr>
+            <w:tcW w:w="3029" w:type="dxa"/>
+          </w:tcPr>
+          <w:p>
+            <w:pPr>
+              <w:widowControl w:val="0"/>
+              <w:jc w:val="center"/>
+              <w:rPr>
+                <w:rFonts w:ascii="Times New Roman" w:eastAsia="Times New Roman" w:hAnsi="Times New Roman" w:cs="Times New Roman"/>
+                <w:sz w:val="24"/>
+                <w:szCs w:val="28"/>
+              </w:rPr>
+            </w:pPr>
+            <w:r>
+              <w:rPr>
+                <w:rFonts w:ascii="Times New Roman" w:eastAsia="Times New Roman" w:hAnsi="Times New Roman" w:cs="Times New Roman"/>
+                <w:sz w:val="24"/>
+                <w:szCs w:val="28"/>
+              </w:rPr>
+              <w:t>Возможность отдохнуть, перекурить</w:t>
+            </w:r>
+          </w:p>
+        </w:tc>
+      </w:tr>
+      <w:tr>
+        <w:trPr>
+          <w:trHeight w:val="720"/>
+        </w:trPr>
+        <w:tc>
+          <w:tcPr>
+            <w:tcW w:w="2100" w:type="dxa"/>
+          </w:tcPr>
+          <w:p>
+            <w:pPr>
+              <w:widowControl w:val="0"/>
+              <w:jc w:val="center"/>
+              <w:rPr>
+                <w:rFonts w:ascii="Times New Roman" w:eastAsia="Times New Roman" w:hAnsi="Times New Roman" w:cs="Times New Roman"/>
+                <w:sz w:val="24"/>
+                <w:szCs w:val="28"/>
+              </w:rPr>
+            </w:pPr>
+            <w:r>
+              <w:rPr>
+                <w:rFonts w:ascii="Times New Roman" w:eastAsia="Times New Roman" w:hAnsi="Times New Roman" w:cs="Times New Roman"/>
+                <w:sz w:val="24"/>
+                <w:szCs w:val="28"/>
+              </w:rPr>
+              <w:t>12:00 – 13</w:t>
+            </w:r>
+            <w:r>
+              <w:rPr>
+                <w:rFonts w:ascii="Times New Roman" w:eastAsia="Times New Roman" w:hAnsi="Times New Roman" w:cs="Times New Roman"/>
+                <w:sz w:val="24"/>
+                <w:szCs w:val="28"/>
+              </w:rPr>
+              <w:t xml:space="preserve">:00 </w:t>
+            </w:r>
+          </w:p>
+          <w:p>
+            <w:pPr>
+              <w:widowControl w:val="0"/>
+              <w:jc w:val="center"/>
+              <w:rPr>
+                <w:rFonts w:ascii="Times New Roman" w:eastAsia="Times New Roman" w:hAnsi="Times New Roman" w:cs="Times New Roman"/>
+                <w:sz w:val="24"/>
+                <w:szCs w:val="28"/>
+              </w:rPr>
+            </w:pPr>
+          </w:p>
+        </w:tc>
+        <w:tc>
+          <w:tcPr>
+            <w:tcW w:w="3900" w:type="dxa"/>
+          </w:tcPr>
+          <w:p>
+            <w:pPr>
+              <w:widowControl w:val="0"/>
+              <w:jc w:val="center"/>
+              <w:rPr>
+                <w:rFonts w:ascii="Times New Roman" w:eastAsia="Times New Roman" w:hAnsi="Times New Roman" w:cs="Times New Roman"/>
+                <w:sz w:val="24"/>
+                <w:szCs w:val="28"/>
+              </w:rPr>
+            </w:pPr>
+            <w:r>
+              <w:rPr>
+                <w:rFonts w:ascii="Times New Roman" w:eastAsia="Times New Roman" w:hAnsi="Times New Roman" w:cs="Times New Roman"/>
+                <w:sz w:val="24"/>
+                <w:szCs w:val="28"/>
+              </w:rPr>
+              <w:t>Мозговой штурм</w:t>
+            </w:r>
+          </w:p>
+        </w:tc>
+        <w:tc>
+          <w:tcPr>
+            <w:tcW w:w="3029" w:type="dxa"/>
+          </w:tcPr>
+          <w:p>
+            <w:pPr>
+              <w:widowControl w:val="0"/>
+              <w:jc w:val="center"/>
+              <w:rPr>
+                <w:rFonts w:ascii="Times New Roman" w:eastAsia="Times New Roman" w:hAnsi="Times New Roman" w:cs="Times New Roman"/>
+                <w:sz w:val="24"/>
+                <w:szCs w:val="28"/>
+              </w:rPr>
+            </w:pPr>
+            <w:r>
+              <w:rPr>
+                <w:rFonts w:ascii="Times New Roman" w:eastAsia="Times New Roman" w:hAnsi="Times New Roman" w:cs="Times New Roman"/>
+                <w:sz w:val="24"/>
+                <w:szCs w:val="28"/>
+              </w:rPr>
+              <w:t>Этап генерации идей</w:t>
+            </w:r>
+          </w:p>
+        </w:tc>
+      </w:tr>
+      <w:tr>
+        <w:tc>
+          <w:tcPr>
+            <w:tcW w:w="2100" w:type="dxa"/>
+          </w:tcPr>
+          <w:p>
+            <w:pPr>
+              <w:widowControl w:val="0"/>
+              <w:jc w:val="center"/>
+              <w:rPr>
+                <w:rFonts w:ascii="Times New Roman" w:eastAsia="Times New Roman" w:hAnsi="Times New Roman" w:cs="Times New Roman"/>
+                <w:sz w:val="24"/>
+                <w:szCs w:val="28"/>
+              </w:rPr>
+            </w:pPr>
+            <w:r>
+              <w:rPr>
+                <w:rFonts w:ascii="Times New Roman" w:eastAsia="Times New Roman" w:hAnsi="Times New Roman" w:cs="Times New Roman"/>
+                <w:sz w:val="24"/>
+                <w:szCs w:val="28"/>
+              </w:rPr>
+              <w:t>13:00 – 13</w:t>
+            </w:r>
+            <w:r>
+              <w:rPr>
+                <w:rFonts w:ascii="Times New Roman" w:eastAsia="Times New Roman" w:hAnsi="Times New Roman" w:cs="Times New Roman"/>
+                <w:sz w:val="24"/>
+                <w:szCs w:val="28"/>
+              </w:rPr>
+              <w:t xml:space="preserve">:30 </w:t>
+            </w:r>
+          </w:p>
+        </w:tc>
+        <w:tc>
+          <w:tcPr>
+            <w:tcW w:w="3900" w:type="dxa"/>
+          </w:tcPr>
+          <w:p>
+            <w:pPr>
+              <w:widowControl w:val="0"/>
+              <w:jc w:val="center"/>
+              <w:rPr>
+                <w:rFonts w:ascii="Times New Roman" w:eastAsia="Times New Roman" w:hAnsi="Times New Roman" w:cs="Times New Roman"/>
+                <w:sz w:val="24"/>
+                <w:szCs w:val="28"/>
+              </w:rPr>
+            </w:pPr>
+            <w:r>
+              <w:rPr>
+                <w:rFonts w:ascii="Times New Roman" w:eastAsia="Times New Roman" w:hAnsi="Times New Roman" w:cs="Times New Roman"/>
+                <w:sz w:val="24"/>
+                <w:szCs w:val="28"/>
+              </w:rPr>
+              <w:t xml:space="preserve">Обеденный перерыв </w:t>
+            </w:r>
+          </w:p>
+        </w:tc>
+        <w:tc>
+          <w:tcPr>
+            <w:tcW w:w="3029" w:type="dxa"/>
+          </w:tcPr>
+          <w:p>
+            <w:pPr>
+              <w:widowControl w:val="0"/>
+              <w:jc w:val="center"/>
+              <w:rPr>
+                <w:rFonts w:ascii="Times New Roman" w:eastAsia="Times New Roman" w:hAnsi="Times New Roman" w:cs="Times New Roman"/>
+                <w:sz w:val="24"/>
+                <w:szCs w:val="28"/>
+              </w:rPr>
+            </w:pPr>
+            <w:r>
+              <w:rPr>
+                <w:rFonts w:ascii="Times New Roman" w:eastAsia="Times New Roman" w:hAnsi="Times New Roman" w:cs="Times New Roman"/>
+                <w:sz w:val="24"/>
+                <w:szCs w:val="28"/>
+              </w:rPr>
+              <w:t xml:space="preserve">Возможность подумать над идеями в другой </w:t>
+            </w:r>
+            <w:r>
+              <w:rPr>
+                <w:rFonts w:ascii="Times New Roman" w:eastAsia="Times New Roman" w:hAnsi="Times New Roman" w:cs="Times New Roman"/>
+                <w:sz w:val="24"/>
+                <w:szCs w:val="28"/>
+              </w:rPr>
+              <w:lastRenderedPageBreak/>
+              <w:t>обстановке</w:t>
+            </w:r>
+          </w:p>
+        </w:tc>
+      </w:tr>
+      <w:tr>
+        <w:tc>
+          <w:tcPr>
+            <w:tcW w:w="2100" w:type="dxa"/>
+          </w:tcPr>
+          <w:p>
+            <w:pPr>
+              <w:widowControl w:val="0"/>
+              <w:jc w:val="center"/>
+              <w:rPr>
+                <w:rFonts w:ascii="Times New Roman" w:eastAsia="Times New Roman" w:hAnsi="Times New Roman" w:cs="Times New Roman"/>
+                <w:sz w:val="24"/>
+                <w:szCs w:val="28"/>
+              </w:rPr>
+            </w:pPr>
+            <w:r>
+              <w:rPr>
+                <w:rFonts w:ascii="Times New Roman" w:eastAsia="Times New Roman" w:hAnsi="Times New Roman" w:cs="Times New Roman"/>
+                <w:sz w:val="24"/>
+                <w:szCs w:val="28"/>
+              </w:rPr>
+              <w:lastRenderedPageBreak/>
+              <w:t>13:30 – 15</w:t>
+            </w:r>
+            <w:r>
+              <w:rPr>
+                <w:rFonts w:ascii="Times New Roman" w:eastAsia="Times New Roman" w:hAnsi="Times New Roman" w:cs="Times New Roman"/>
+                <w:sz w:val="24"/>
+                <w:szCs w:val="28"/>
+              </w:rPr>
+              <w:t xml:space="preserve">:00 </w:t>
+            </w:r>
+          </w:p>
+        </w:tc>
+        <w:tc>
+          <w:tcPr>
+            <w:tcW w:w="3900" w:type="dxa"/>
+          </w:tcPr>
+          <w:p>
+            <w:pPr>
+              <w:widowControl w:val="0"/>
+              <w:jc w:val="center"/>
+              <w:rPr>
+                <w:rFonts w:ascii="Times New Roman" w:eastAsia="Times New Roman" w:hAnsi="Times New Roman" w:cs="Times New Roman"/>
+                <w:sz w:val="24"/>
+                <w:szCs w:val="28"/>
+              </w:rPr>
+            </w:pPr>
+            <w:r>
+              <w:rPr>
+                <w:rFonts w:ascii="Times New Roman" w:eastAsia="Times New Roman" w:hAnsi="Times New Roman" w:cs="Times New Roman"/>
+                <w:sz w:val="24"/>
+                <w:szCs w:val="28"/>
+              </w:rPr>
+              <w:t>Мозговой штурм</w:t>
+            </w:r>
+          </w:p>
+        </w:tc>
+        <w:tc>
+          <w:tcPr>
+            <w:tcW w:w="3029" w:type="dxa"/>
+          </w:tcPr>
+          <w:p>
+            <w:pPr>
+              <w:widowControl w:val="0"/>
+              <w:jc w:val="center"/>
+              <w:rPr>
+                <w:rFonts w:ascii="Times New Roman" w:eastAsia="Times New Roman" w:hAnsi="Times New Roman" w:cs="Times New Roman"/>
+                <w:sz w:val="24"/>
+                <w:szCs w:val="28"/>
+              </w:rPr>
+            </w:pPr>
+            <w:r>
+              <w:rPr>
+                <w:rFonts w:ascii="Times New Roman" w:eastAsia="Times New Roman" w:hAnsi="Times New Roman" w:cs="Times New Roman"/>
+                <w:sz w:val="24"/>
+                <w:szCs w:val="28"/>
+              </w:rPr>
+              <w:t>Группировка идей и расстановка приоритетов</w:t>
+            </w:r>
+          </w:p>
+        </w:tc>
+      </w:tr>
+      <w:tr>
+        <w:tc>
+          <w:tcPr>
+            <w:tcW w:w="2100" w:type="dxa"/>
+          </w:tcPr>
+          <w:p>
+            <w:pPr>
+              <w:widowControl w:val="0"/>
+              <w:jc w:val="center"/>
+              <w:rPr>
+                <w:rFonts w:ascii="Times New Roman" w:eastAsia="Times New Roman" w:hAnsi="Times New Roman" w:cs="Times New Roman"/>
+                <w:sz w:val="24"/>
+                <w:szCs w:val="28"/>
+              </w:rPr>
+            </w:pPr>
+            <w:r>
+              <w:rPr>
+                <w:rFonts w:ascii="Times New Roman" w:eastAsia="Times New Roman" w:hAnsi="Times New Roman" w:cs="Times New Roman"/>
+                <w:sz w:val="24"/>
+                <w:szCs w:val="28"/>
+              </w:rPr>
+              <w:t>15</w:t>
+            </w:r>
+            <w:r>
+              <w:rPr>
+                <w:rFonts w:ascii="Times New Roman" w:eastAsia="Times New Roman" w:hAnsi="Times New Roman" w:cs="Times New Roman"/>
+                <w:sz w:val="24"/>
+                <w:szCs w:val="28"/>
+              </w:rPr>
+              <w:t>:00 – 1</w:t>
+            </w:r>
+            <w:r>
+              <w:rPr>
+                <w:rFonts w:ascii="Times New Roman" w:eastAsia="Times New Roman" w:hAnsi="Times New Roman" w:cs="Times New Roman"/>
+                <w:sz w:val="24"/>
+                <w:szCs w:val="28"/>
+              </w:rPr>
+              <w:t>5:2</w:t>
+            </w:r>
+            <w:r>
+              <w:rPr>
+                <w:rFonts w:ascii="Times New Roman" w:eastAsia="Times New Roman" w:hAnsi="Times New Roman" w:cs="Times New Roman"/>
+                <w:sz w:val="24"/>
+                <w:szCs w:val="28"/>
+              </w:rPr>
+              <w:t xml:space="preserve">0 </w:t>
+            </w:r>
+          </w:p>
+        </w:tc>
+        <w:tc>
+          <w:tcPr>
+            <w:tcW w:w="3900" w:type="dxa"/>
+          </w:tcPr>
+          <w:p>
+            <w:pPr>
+              <w:widowControl w:val="0"/>
+              <w:jc w:val="center"/>
+              <w:rPr>
+                <w:rFonts w:ascii="Times New Roman" w:eastAsia="Times New Roman" w:hAnsi="Times New Roman" w:cs="Times New Roman"/>
+                <w:sz w:val="24"/>
+                <w:szCs w:val="28"/>
+              </w:rPr>
+            </w:pPr>
+            <w:r>
+              <w:rPr>
+                <w:rFonts w:ascii="Times New Roman" w:eastAsia="Times New Roman" w:hAnsi="Times New Roman" w:cs="Times New Roman"/>
+                <w:sz w:val="24"/>
+                <w:szCs w:val="28"/>
+              </w:rPr>
+              <w:t>Итоги</w:t>
+            </w:r>
+          </w:p>
+        </w:tc>
+        <w:tc>
+          <w:tcPr>
+            <w:tcW w:w="3029" w:type="dxa"/>
+          </w:tcPr>
+          <w:p>
+            <w:pPr>
+              <w:widowControl w:val="0"/>
+              <w:jc w:val="center"/>
+              <w:rPr>
+                <w:rFonts w:ascii="Times New Roman" w:eastAsia="Times New Roman" w:hAnsi="Times New Roman" w:cs="Times New Roman"/>
+                <w:sz w:val="24"/>
+                <w:szCs w:val="28"/>
+              </w:rPr>
+            </w:pPr>
+            <w:r>
+              <w:rPr>
+                <w:rFonts w:ascii="Times New Roman" w:eastAsia="Times New Roman" w:hAnsi="Times New Roman" w:cs="Times New Roman"/>
+                <w:sz w:val="24"/>
+                <w:szCs w:val="28"/>
+              </w:rPr>
+              <w:t>Подведение итогов, возможно небольшие модификации сформированных функций</w:t>
+            </w:r>
+          </w:p>
+        </w:tc>
+      </w:tr>
+      <w:tr>
+        <w:tc>
+          <w:tcPr>
+            <w:tcW w:w="2100" w:type="dxa"/>
+          </w:tcPr>
+          <w:p>
+            <w:pPr>
+              <w:widowControl w:val="0"/>
+              <w:jc w:val="center"/>
+              <w:rPr>
+                <w:rFonts w:ascii="Times New Roman" w:eastAsia="Times New Roman" w:hAnsi="Times New Roman" w:cs="Times New Roman"/>
+                <w:sz w:val="24"/>
+                <w:szCs w:val="28"/>
+              </w:rPr>
+            </w:pPr>
+            <w:r>
+              <w:rPr>
+                <w:rFonts w:ascii="Times New Roman" w:eastAsia="Times New Roman" w:hAnsi="Times New Roman" w:cs="Times New Roman"/>
+                <w:sz w:val="24"/>
+                <w:szCs w:val="28"/>
+              </w:rPr>
+              <w:t>1</w:t>
+            </w:r>
+            <w:r>
+              <w:rPr>
+                <w:rFonts w:ascii="Times New Roman" w:eastAsia="Times New Roman" w:hAnsi="Times New Roman" w:cs="Times New Roman"/>
+                <w:sz w:val="24"/>
+                <w:szCs w:val="28"/>
+                <w:lang w:val="en-US"/>
+              </w:rPr>
+              <w:t>5</w:t>
+            </w:r>
+            <w:r>
+              <w:rPr>
+                <w:rFonts w:ascii="Times New Roman" w:eastAsia="Times New Roman" w:hAnsi="Times New Roman" w:cs="Times New Roman"/>
+                <w:sz w:val="24"/>
+                <w:szCs w:val="28"/>
+              </w:rPr>
+              <w:t>:20 – 15:4</w:t>
+            </w:r>
+            <w:r>
+              <w:rPr>
+                <w:rFonts w:ascii="Times New Roman" w:eastAsia="Times New Roman" w:hAnsi="Times New Roman" w:cs="Times New Roman"/>
+                <w:sz w:val="24"/>
+                <w:szCs w:val="28"/>
+              </w:rPr>
+              <w:t xml:space="preserve">0 </w:t>
+            </w:r>
+          </w:p>
+          <w:p>
+            <w:pPr>
+              <w:widowControl w:val="0"/>
+              <w:jc w:val="center"/>
+              <w:rPr>
+                <w:rFonts w:ascii="Times New Roman" w:eastAsia="Times New Roman" w:hAnsi="Times New Roman" w:cs="Times New Roman"/>
+                <w:sz w:val="24"/>
+                <w:szCs w:val="28"/>
+              </w:rPr>
+            </w:pPr>
+          </w:p>
+        </w:tc>
+        <w:tc>
+          <w:tcPr>
+            <w:tcW w:w="3900" w:type="dxa"/>
+          </w:tcPr>
+          <w:p>
+            <w:pPr>
+              <w:widowControl w:val="0"/>
+              <w:jc w:val="center"/>
+              <w:rPr>
+                <w:rFonts w:ascii="Times New Roman" w:eastAsia="Times New Roman" w:hAnsi="Times New Roman" w:cs="Times New Roman"/>
+                <w:sz w:val="24"/>
+                <w:szCs w:val="28"/>
+              </w:rPr>
+            </w:pPr>
+            <w:r>
+              <w:rPr>
+                <w:rFonts w:ascii="Times New Roman" w:eastAsia="Times New Roman" w:hAnsi="Times New Roman" w:cs="Times New Roman"/>
+                <w:sz w:val="24"/>
+                <w:szCs w:val="28"/>
+              </w:rPr>
+              <w:t>Завершение</w:t>
+            </w:r>
+          </w:p>
+        </w:tc>
+        <w:tc>
+          <w:tcPr>
+            <w:tcW w:w="3029" w:type="dxa"/>
+          </w:tcPr>
+          <w:p>
+            <w:pPr>
+              <w:widowControl w:val="0"/>
+              <w:jc w:val="center"/>
+              <w:rPr>
+                <w:rFonts w:ascii="Times New Roman" w:eastAsia="Times New Roman" w:hAnsi="Times New Roman" w:cs="Times New Roman"/>
+                <w:sz w:val="24"/>
+                <w:szCs w:val="28"/>
+              </w:rPr>
+            </w:pPr>
+            <w:r>
+              <w:rPr>
+                <w:rFonts w:ascii="Times New Roman" w:eastAsia="Times New Roman" w:hAnsi="Times New Roman" w:cs="Times New Roman"/>
+                <w:sz w:val="24"/>
+                <w:szCs w:val="28"/>
+              </w:rPr>
+              <w:t>Возможность пообщаться с командой, администрацией в более непринужденной обстановке</w:t>
+            </w:r>
+          </w:p>
+        </w:tc>
+      </w:tr>
+    </w:tbl>
+    <w:p>
+      <w:pPr>
+        <w:spacing w:line="276" w:lineRule="auto"/>
+        <w:jc w:val="both"/>
+        <w:rPr>
+          <w:rFonts w:ascii="Times New Roman" w:hAnsi="Times New Roman" w:cs="Times New Roman"/>
+          <w:sz w:val="24"/>
+        </w:rPr>
+      </w:pPr>
+    </w:p>
+    <w:p>
+      <w:pPr>
+        <w:spacing w:after="0" w:line="276" w:lineRule="auto"/>
+        <w:jc w:val="both"/>
+        <w:rPr>
+          <w:rFonts w:ascii="Times New Roman" w:hAnsi="Times New Roman" w:cs="Times New Roman"/>
+          <w:sz w:val="24"/>
+        </w:rPr>
+      </w:pPr>
+      <w:r>
+        <w:rPr>
+          <w:rFonts w:ascii="Times New Roman" w:hAnsi="Times New Roman" w:cs="Times New Roman"/>
+          <w:sz w:val="24"/>
+        </w:rPr>
+        <w:t xml:space="preserve">В течении этого времени участники под руководством ведущего по очереди внимательно осматривали каждый подготовленный документ и выражали своё мнение по поводу проектировки приложения. </w:t>
+      </w:r>
+      <w:r>
+        <w:rPr>
+          <w:rFonts w:ascii="Times New Roman" w:hAnsi="Times New Roman" w:cs="Times New Roman"/>
+          <w:sz w:val="24"/>
+        </w:rPr>
+        <w:t>Также ведущий дал каждому участнику 5 минут на краткое изложение видения проекта.</w:t>
       </w:r>
     </w:p>
     <w:p>
@@ -583,14 +1714,7 @@
           <w:rFonts w:ascii="Times New Roman" w:hAnsi="Times New Roman" w:cs="Times New Roman"/>
           <w:sz w:val="24"/>
         </w:rPr>
-        <w:t xml:space="preserve">Мозговой штурм был посвящен </w:t>
-      </w:r>
-      <w:r>
-        <w:rPr>
-          <w:rFonts w:ascii="Times New Roman" w:hAnsi="Times New Roman" w:cs="Times New Roman"/>
-          <w:sz w:val="24"/>
-        </w:rPr>
-        <w:t xml:space="preserve"> этапу генерации иде</w:t>
+        <w:t>Мозговой штурм был посвящен  этапу генерации иде</w:t>
       </w:r>
       <w:r>
         <w:rPr>
@@ -629,21 +1753,32 @@
           <w:rFonts w:ascii="Times New Roman" w:hAnsi="Times New Roman" w:cs="Times New Roman"/>
           <w:sz w:val="24"/>
         </w:rPr>
-        <w:t xml:space="preserve">Совещание по мнению всех участников прошло успешно. Никаких заминок и недопониманий не было, каждый высказывал своё мнение и был услышан. Цель совещания была достигнута – </w:t>
+        <w:t>Идея создания интерфейса только для людей с дефектами зрения была отсечена, было решено обеспечить два уровня интерфейса для людей с разными зрительными возможностями</w:t>
       </w:r>
       <w:r>
         <w:rPr>
           <w:rFonts w:ascii="Times New Roman" w:hAnsi="Times New Roman" w:cs="Times New Roman"/>
           <w:sz w:val="24"/>
         </w:rPr>
-        <w:t>основные функции расширения системы</w:t>
+        <w:t>.</w:t>
       </w:r>
+    </w:p>
+    <w:p>
+      <w:pPr>
+        <w:spacing w:after="0" w:line="276" w:lineRule="auto"/>
+        <w:contextualSpacing/>
+        <w:jc w:val="both"/>
+        <w:rPr>
+          <w:rFonts w:ascii="Times New Roman" w:hAnsi="Times New Roman" w:cs="Times New Roman"/>
+          <w:sz w:val="24"/>
+        </w:rPr>
+      </w:pPr>
       <w:r>
         <w:rPr>
           <w:rFonts w:ascii="Times New Roman" w:hAnsi="Times New Roman" w:cs="Times New Roman"/>
           <w:sz w:val="24"/>
         </w:rPr>
-        <w:t xml:space="preserve"> были выявлены и упорядочены по приоритету:</w:t>
+        <w:t>Совещание по мнению всех участников прошло успешно. Никаких заминок и недопониманий не было, каждый высказывал своё мнение и был услышан. Цель совещания была достигнута – основные функции расширения системы были выявлены и упорядочены по приоритету:</w:t>
       </w:r>
     </w:p>
     <w:p>
@@ -1145,7 +2280,6 @@
                 <w:sz w:val="24"/>
                 <w:szCs w:val="24"/>
               </w:rPr>
-              <w:lastRenderedPageBreak/>
               <w:t>8</w:t>
             </w:r>
           </w:p>
@@ -1595,11 +2729,9 @@
         <w:contextualSpacing/>
       </w:pPr>
     </w:p>
-    <w:p/>
     <w:p>
-      <w:pPr>
-        <w:pStyle w:val="a4"/>
-      </w:pPr>
+      <w:bookmarkStart w:id="0" w:name="_GoBack"/>
+      <w:bookmarkEnd w:id="0"/>
     </w:p>
     <w:sectPr>
       <w:pgSz w:w="11906" w:h="16838"/>
@@ -1726,8 +2858,100 @@
       </w:rPr>
     </w:lvl>
   </w:abstractNum>
+  <w:abstractNum w:abstractNumId="1" w15:restartNumberingAfterBreak="0">
+    <w:nsid w:val="27FF1529"/>
+    <w:multiLevelType w:val="hybridMultilevel"/>
+    <w:tmpl w:val="61D0BD60"/>
+    <w:lvl w:ilvl="0" w:tplc="04190011">
+      <w:start w:val="1"/>
+      <w:numFmt w:val="decimal"/>
+      <w:lvlText w:val="%1)"/>
+      <w:lvlJc w:val="left"/>
+      <w:pPr>
+        <w:ind w:left="720" w:hanging="360"/>
+      </w:pPr>
+      <w:rPr>
+        <w:rFonts w:hint="default"/>
+      </w:rPr>
+    </w:lvl>
+    <w:lvl w:ilvl="1" w:tplc="04190019" w:tentative="1">
+      <w:start w:val="1"/>
+      <w:numFmt w:val="lowerLetter"/>
+      <w:lvlText w:val="%2."/>
+      <w:lvlJc w:val="left"/>
+      <w:pPr>
+        <w:ind w:left="1440" w:hanging="360"/>
+      </w:pPr>
+    </w:lvl>
+    <w:lvl w:ilvl="2" w:tplc="0419001B" w:tentative="1">
+      <w:start w:val="1"/>
+      <w:numFmt w:val="lowerRoman"/>
+      <w:lvlText w:val="%3."/>
+      <w:lvlJc w:val="right"/>
+      <w:pPr>
+        <w:ind w:left="2160" w:hanging="180"/>
+      </w:pPr>
+    </w:lvl>
+    <w:lvl w:ilvl="3" w:tplc="0419000F" w:tentative="1">
+      <w:start w:val="1"/>
+      <w:numFmt w:val="decimal"/>
+      <w:lvlText w:val="%4."/>
+      <w:lvlJc w:val="left"/>
+      <w:pPr>
+        <w:ind w:left="2880" w:hanging="360"/>
+      </w:pPr>
+    </w:lvl>
+    <w:lvl w:ilvl="4" w:tplc="04190019" w:tentative="1">
+      <w:start w:val="1"/>
+      <w:numFmt w:val="lowerLetter"/>
+      <w:lvlText w:val="%5."/>
+      <w:lvlJc w:val="left"/>
+      <w:pPr>
+        <w:ind w:left="3600" w:hanging="360"/>
+      </w:pPr>
+    </w:lvl>
+    <w:lvl w:ilvl="5" w:tplc="0419001B" w:tentative="1">
+      <w:start w:val="1"/>
+      <w:numFmt w:val="lowerRoman"/>
+      <w:lvlText w:val="%6."/>
+      <w:lvlJc w:val="right"/>
+      <w:pPr>
+        <w:ind w:left="4320" w:hanging="180"/>
+      </w:pPr>
+    </w:lvl>
+    <w:lvl w:ilvl="6" w:tplc="0419000F" w:tentative="1">
+      <w:start w:val="1"/>
+      <w:numFmt w:val="decimal"/>
+      <w:lvlText w:val="%7."/>
+      <w:lvlJc w:val="left"/>
+      <w:pPr>
+        <w:ind w:left="5040" w:hanging="360"/>
+      </w:pPr>
+    </w:lvl>
+    <w:lvl w:ilvl="7" w:tplc="04190019" w:tentative="1">
+      <w:start w:val="1"/>
+      <w:numFmt w:val="lowerLetter"/>
+      <w:lvlText w:val="%8."/>
+      <w:lvlJc w:val="left"/>
+      <w:pPr>
+        <w:ind w:left="5760" w:hanging="360"/>
+      </w:pPr>
+    </w:lvl>
+    <w:lvl w:ilvl="8" w:tplc="0419001B" w:tentative="1">
+      <w:start w:val="1"/>
+      <w:numFmt w:val="lowerRoman"/>
+      <w:lvlText w:val="%9."/>
+      <w:lvlJc w:val="right"/>
+      <w:pPr>
+        <w:ind w:left="6480" w:hanging="180"/>
+      </w:pPr>
+    </w:lvl>
+  </w:abstractNum>
   <w:num w:numId="1">
     <w:abstractNumId w:val="0"/>
+  </w:num>
+  <w:num w:numId="2">
+    <w:abstractNumId w:val="1"/>
   </w:num>
 </w:numbering>
 </file>
@@ -2399,6 +3623,142 @@
       <w:szCs w:val="36"/>
     </w:rPr>
   </w:style>
+  <w:style w:type="table" w:styleId="-35">
+    <w:name w:val="Grid Table 3 Accent 5"/>
+    <w:basedOn w:val="a1"/>
+    <w:uiPriority w:val="48"/>
+    <w:rsid w:val="006B5EA1"/>
+    <w:pPr>
+      <w:spacing w:after="0" w:line="240" w:lineRule="auto"/>
+    </w:pPr>
+    <w:tblPr>
+      <w:tblStyleRowBandSize w:val="1"/>
+      <w:tblStyleColBandSize w:val="1"/>
+      <w:tblBorders>
+        <w:top w:val="single" w:sz="4" w:space="0" w:color="9CC2E5" w:themeColor="accent5" w:themeTint="99"/>
+        <w:left w:val="single" w:sz="4" w:space="0" w:color="9CC2E5" w:themeColor="accent5" w:themeTint="99"/>
+        <w:bottom w:val="single" w:sz="4" w:space="0" w:color="9CC2E5" w:themeColor="accent5" w:themeTint="99"/>
+        <w:right w:val="single" w:sz="4" w:space="0" w:color="9CC2E5" w:themeColor="accent5" w:themeTint="99"/>
+        <w:insideH w:val="single" w:sz="4" w:space="0" w:color="9CC2E5" w:themeColor="accent5" w:themeTint="99"/>
+        <w:insideV w:val="single" w:sz="4" w:space="0" w:color="9CC2E5" w:themeColor="accent5" w:themeTint="99"/>
+      </w:tblBorders>
+    </w:tblPr>
+    <w:tblStylePr w:type="firstRow">
+      <w:rPr>
+        <w:b/>
+        <w:bCs/>
+      </w:rPr>
+      <w:tblPr/>
+      <w:tcPr>
+        <w:tcBorders>
+          <w:top w:val="nil"/>
+          <w:left w:val="nil"/>
+          <w:right w:val="nil"/>
+          <w:insideH w:val="nil"/>
+          <w:insideV w:val="nil"/>
+        </w:tcBorders>
+        <w:shd w:val="clear" w:color="auto" w:fill="FFFFFF" w:themeFill="background1"/>
+      </w:tcPr>
+    </w:tblStylePr>
+    <w:tblStylePr w:type="lastRow">
+      <w:rPr>
+        <w:b/>
+        <w:bCs/>
+      </w:rPr>
+      <w:tblPr/>
+      <w:tcPr>
+        <w:tcBorders>
+          <w:left w:val="nil"/>
+          <w:bottom w:val="nil"/>
+          <w:right w:val="nil"/>
+          <w:insideH w:val="nil"/>
+          <w:insideV w:val="nil"/>
+        </w:tcBorders>
+        <w:shd w:val="clear" w:color="auto" w:fill="FFFFFF" w:themeFill="background1"/>
+      </w:tcPr>
+    </w:tblStylePr>
+    <w:tblStylePr w:type="firstCol">
+      <w:pPr>
+        <w:jc w:val="right"/>
+      </w:pPr>
+      <w:rPr>
+        <w:i/>
+        <w:iCs/>
+      </w:rPr>
+      <w:tblPr/>
+      <w:tcPr>
+        <w:tcBorders>
+          <w:top w:val="nil"/>
+          <w:left w:val="nil"/>
+          <w:bottom w:val="nil"/>
+          <w:insideH w:val="nil"/>
+          <w:insideV w:val="nil"/>
+        </w:tcBorders>
+        <w:shd w:val="clear" w:color="auto" w:fill="FFFFFF" w:themeFill="background1"/>
+      </w:tcPr>
+    </w:tblStylePr>
+    <w:tblStylePr w:type="lastCol">
+      <w:rPr>
+        <w:i/>
+        <w:iCs/>
+      </w:rPr>
+      <w:tblPr/>
+      <w:tcPr>
+        <w:tcBorders>
+          <w:top w:val="nil"/>
+          <w:bottom w:val="nil"/>
+          <w:right w:val="nil"/>
+          <w:insideH w:val="nil"/>
+          <w:insideV w:val="nil"/>
+        </w:tcBorders>
+        <w:shd w:val="clear" w:color="auto" w:fill="FFFFFF" w:themeFill="background1"/>
+      </w:tcPr>
+    </w:tblStylePr>
+    <w:tblStylePr w:type="band1Vert">
+      <w:tblPr/>
+      <w:tcPr>
+        <w:shd w:val="clear" w:color="auto" w:fill="DEEAF6" w:themeFill="accent5" w:themeFillTint="33"/>
+      </w:tcPr>
+    </w:tblStylePr>
+    <w:tblStylePr w:type="band1Horz">
+      <w:tblPr/>
+      <w:tcPr>
+        <w:shd w:val="clear" w:color="auto" w:fill="DEEAF6" w:themeFill="accent5" w:themeFillTint="33"/>
+      </w:tcPr>
+    </w:tblStylePr>
+    <w:tblStylePr w:type="neCell">
+      <w:tblPr/>
+      <w:tcPr>
+        <w:tcBorders>
+          <w:bottom w:val="single" w:sz="4" w:space="0" w:color="9CC2E5" w:themeColor="accent5" w:themeTint="99"/>
+        </w:tcBorders>
+      </w:tcPr>
+    </w:tblStylePr>
+    <w:tblStylePr w:type="nwCell">
+      <w:tblPr/>
+      <w:tcPr>
+        <w:tcBorders>
+          <w:bottom w:val="single" w:sz="4" w:space="0" w:color="9CC2E5" w:themeColor="accent5" w:themeTint="99"/>
+        </w:tcBorders>
+      </w:tcPr>
+    </w:tblStylePr>
+    <w:tblStylePr w:type="seCell">
+      <w:tblPr/>
+      <w:tcPr>
+        <w:tcBorders>
+          <w:top w:val="single" w:sz="4" w:space="0" w:color="9CC2E5" w:themeColor="accent5" w:themeTint="99"/>
+        </w:tcBorders>
+      </w:tcPr>
+    </w:tblStylePr>
+    <w:tblStylePr w:type="swCell">
+      <w:tblPr/>
+      <w:tcPr>
+        <w:tcBorders>
+          <w:top w:val="single" w:sz="4" w:space="0" w:color="9CC2E5" w:themeColor="accent5" w:themeTint="99"/>
+        </w:tcBorders>
+      </w:tcPr>
+    </w:tblStylePr>
+  </w:style>
 </w:styles>
 </file>
 
@@ -2668,7 +4028,7 @@
 </file>
 
 <file path=customXml/itemProps1.xml><?xml version="1.0" encoding="utf-8"?>
-<ds:datastoreItem xmlns:ds="http://schemas.openxmlformats.org/officeDocument/2006/customXml" ds:itemID="{A0FCE930-1625-418B-AA36-6CBAE14FB19C}">
+<ds:datastoreItem xmlns:ds="http://schemas.openxmlformats.org/officeDocument/2006/customXml" ds:itemID="{37A9BBCB-70D1-47BC-AC05-BBB99527A205}">
   <ds:schemaRefs>
     <ds:schemaRef ds:uri="http://schemas.openxmlformats.org/officeDocument/2006/bibliography"/>
   </ds:schemaRefs>
